--- a/JavaGit/git入门 .docx
+++ b/JavaGit/git入门 .docx
@@ -29,13 +29,15 @@
         </w:rPr>
         <w:t>入门</w:t>
       </w:r>
-      <w:bookmarkStart w:id="1" w:name="_GoBack"/>
       <w:bookmarkEnd w:id="0"/>
-      <w:bookmarkEnd w:id="1"/>
     </w:p>
     <w:sdt>
       <w:sdtPr>
         <w:rPr>
+          <w:rFonts w:ascii="宋体" w:eastAsia="宋体" w:hAnsi="宋体" w:cs="宋体"/>
+          <w:color w:val="auto"/>
+          <w:sz w:val="24"/>
+          <w:szCs w:val="24"/>
           <w:lang w:val="zh-CN"/>
         </w:rPr>
         <w:id w:val="-1198927979"/>
@@ -46,12 +48,8 @@
       </w:sdtPr>
       <w:sdtEndPr>
         <w:rPr>
-          <w:rFonts w:ascii="宋体" w:eastAsia="宋体" w:hAnsi="宋体" w:cs="宋体"/>
           <w:b/>
           <w:bCs/>
-          <w:color w:val="auto"/>
-          <w:sz w:val="24"/>
-          <w:szCs w:val="24"/>
         </w:rPr>
       </w:sdtEndPr>
       <w:sdtContent>
@@ -59,7 +57,6 @@
           <w:pPr>
             <w:pStyle w:val="TOC"/>
             <w:rPr>
-              <w:rFonts w:hint="eastAsia"/>
               <w:sz w:val="48"/>
             </w:rPr>
           </w:pPr>
@@ -588,13 +585,7 @@
             </w:rPr>
           </w:pPr>
         </w:p>
-        <w:p>
-          <w:pPr>
-            <w:rPr>
-              <w:rFonts w:hint="eastAsia"/>
-            </w:rPr>
-          </w:pPr>
-        </w:p>
+        <w:p/>
       </w:sdtContent>
     </w:sdt>
     <w:p>
@@ -605,7 +596,7 @@
           <w:color w:val="000000"/>
         </w:rPr>
       </w:pPr>
-      <w:bookmarkStart w:id="2" w:name="_Toc533795666"/>
+      <w:bookmarkStart w:id="1" w:name="_Toc533795666"/>
       <w:r>
         <w:rPr>
           <w:rFonts w:ascii="华文楷体" w:eastAsia="华文楷体" w:hAnsi="华文楷体" w:cs="Helvetica" w:hint="eastAsia"/>
@@ -614,7 +605,7 @@
         <w:lastRenderedPageBreak/>
         <w:t>一、下载安装</w:t>
       </w:r>
-      <w:bookmarkEnd w:id="2"/>
+      <w:bookmarkEnd w:id="1"/>
     </w:p>
     <w:p>
       <w:pPr>
@@ -690,7 +681,7 @@
           <w:color w:val="000000"/>
         </w:rPr>
       </w:pPr>
-      <w:bookmarkStart w:id="3" w:name="_Toc533795667"/>
+      <w:bookmarkStart w:id="2" w:name="_Toc533795667"/>
       <w:r>
         <w:rPr>
           <w:rFonts w:ascii="华文楷体" w:eastAsia="华文楷体" w:hAnsi="华文楷体" w:cs="Helvetica" w:hint="eastAsia"/>
@@ -698,7 +689,7 @@
         </w:rPr>
         <w:t>二、提交仓库</w:t>
       </w:r>
-      <w:bookmarkEnd w:id="3"/>
+      <w:bookmarkEnd w:id="2"/>
     </w:p>
     <w:p>
       <w:pPr>
@@ -1616,7 +1607,18 @@
           <w:bdr w:val="none" w:sz="0" w:space="0" w:color="auto" w:frame="1"/>
           <w:shd w:val="clear" w:color="auto" w:fill="F7F7F7"/>
         </w:rPr>
-        <w:t xml:space="preserve">  commit -m "我是文件解释</w:t>
+        <w:t xml:space="preserve">  commit -m "</w:t>
+      </w:r>
+      <w:bookmarkStart w:id="3" w:name="_GoBack"/>
+      <w:bookmarkEnd w:id="3"/>
+      <w:r>
+        <w:rPr>
+          <w:rFonts w:ascii="华文楷体" w:eastAsia="华文楷体" w:hAnsi="华文楷体" w:hint="eastAsia"/>
+          <w:color w:val="000000"/>
+          <w:bdr w:val="none" w:sz="0" w:space="0" w:color="auto" w:frame="1"/>
+          <w:shd w:val="clear" w:color="auto" w:fill="F7F7F7"/>
+        </w:rPr>
+        <w:t>文件解释</w:t>
       </w:r>
       <w:r>
         <w:rPr>
@@ -2130,7 +2132,6 @@
     <w:p>
       <w:pPr>
         <w:rPr>
-          <w:rFonts w:hint="eastAsia"/>
           <w:bdr w:val="none" w:sz="0" w:space="0" w:color="auto" w:frame="1"/>
           <w:shd w:val="clear" w:color="auto" w:fill="F7F7F7"/>
         </w:rPr>
@@ -2898,7 +2899,7 @@
       <w:pPr>
         <w:spacing w:after="240" w:line="384" w:lineRule="atLeast"/>
         <w:rPr>
-          <w:rFonts w:ascii="华文楷体" w:eastAsia="华文楷体" w:hAnsi="华文楷体" w:cs="Helvetica" w:hint="eastAsia"/>
+          <w:rFonts w:ascii="华文楷体" w:eastAsia="华文楷体" w:hAnsi="华文楷体" w:cs="Helvetica"/>
           <w:color w:val="000000"/>
         </w:rPr>
       </w:pPr>
@@ -4605,6 +4606,7 @@
   <w:style w:type="character" w:default="1" w:styleId="a0">
     <w:name w:val="Default Paragraph Font"/>
     <w:uiPriority w:val="1"/>
+    <w:semiHidden/>
     <w:unhideWhenUsed/>
   </w:style>
   <w:style w:type="table" w:default="1" w:styleId="a1">
@@ -6961,621 +6963,6 @@
     </w:rPr>
   </w:style>
 </w:styles>
-</file>
-
-<file path=word/glossary/document.xml><?xml version="1.0" encoding="utf-8"?>
-<w:glossaryDocument xmlns:wpc="http://schemas.microsoft.com/office/word/2010/wordprocessingCanvas" xmlns:cx="http://schemas.microsoft.com/office/drawing/2014/chartex" xmlns:mc="http://schemas.openxmlformats.org/markup-compatibility/2006" xmlns:o="urn:schemas-microsoft-com:office:office" xmlns:r="http://schemas.openxmlformats.org/officeDocument/2006/relationships" xmlns:m="http://schemas.openxmlformats.org/officeDocument/2006/math" xmlns:v="urn:schemas-microsoft-com:vml" xmlns:wp14="http://schemas.microsoft.com/office/word/2010/wordprocessingDrawing" xmlns:wp="http://schemas.openxmlformats.org/drawingml/2006/wordprocessingDrawing" xmlns:w10="urn:schemas-microsoft-com:office:word" xmlns:w="http://schemas.openxmlformats.org/wordprocessingml/2006/main" xmlns:w14="http://schemas.microsoft.com/office/word/2010/wordml" xmlns:w15="http://schemas.microsoft.com/office/word/2012/wordml" xmlns:w16se="http://schemas.microsoft.com/office/word/2015/wordml/symex" xmlns:wpg="http://schemas.microsoft.com/office/word/2010/wordprocessingGroup" xmlns:wpi="http://schemas.microsoft.com/office/word/2010/wordprocessingInk" xmlns:wne="http://schemas.microsoft.com/office/word/2006/wordml" xmlns:wps="http://schemas.microsoft.com/office/word/2010/wordprocessingShape" mc:Ignorable="w14 w15 w16se wp14"/>
-</file>
-
-<file path=word/glossary/fontTable.xml><?xml version="1.0" encoding="utf-8"?>
-<w:fonts xmlns:mc="http://schemas.openxmlformats.org/markup-compatibility/2006" xmlns:r="http://schemas.openxmlformats.org/officeDocument/2006/relationships" xmlns:w="http://schemas.openxmlformats.org/wordprocessingml/2006/main" xmlns:w14="http://schemas.microsoft.com/office/word/2010/wordml" xmlns:w15="http://schemas.microsoft.com/office/word/2012/wordml" xmlns:w16se="http://schemas.microsoft.com/office/word/2015/wordml/symex" mc:Ignorable="w14 w15 w16se">
-  <w:font w:name="Symbol">
-    <w:panose1 w:val="05050102010706020507"/>
-    <w:charset w:val="02"/>
-    <w:family w:val="roman"/>
-    <w:pitch w:val="variable"/>
-    <w:sig w:usb0="00000000" w:usb1="10000000" w:usb2="00000000" w:usb3="00000000" w:csb0="80000000" w:csb1="00000000"/>
-  </w:font>
-  <w:font w:name="Times New Roman">
-    <w:panose1 w:val="02020603050405020304"/>
-    <w:charset w:val="00"/>
-    <w:family w:val="roman"/>
-    <w:pitch w:val="variable"/>
-    <w:sig w:usb0="E0002EFF" w:usb1="C000785B" w:usb2="00000009" w:usb3="00000000" w:csb0="000001FF" w:csb1="00000000"/>
-  </w:font>
-  <w:font w:name="等线">
-    <w:altName w:val="DengXian"/>
-    <w:panose1 w:val="02010600030101010101"/>
-    <w:charset w:val="86"/>
-    <w:family w:val="auto"/>
-    <w:pitch w:val="variable"/>
-    <w:sig w:usb0="A00002BF" w:usb1="38CF7CFA" w:usb2="00000016" w:usb3="00000000" w:csb0="0004000F" w:csb1="00000000"/>
-  </w:font>
-  <w:font w:name="宋体">
-    <w:altName w:val="SimSun"/>
-    <w:panose1 w:val="02010600030101010101"/>
-    <w:charset w:val="86"/>
-    <w:family w:val="auto"/>
-    <w:pitch w:val="variable"/>
-    <w:sig w:usb0="00000003" w:usb1="288F0000" w:usb2="00000016" w:usb3="00000000" w:csb0="00040001" w:csb1="00000000"/>
-  </w:font>
-  <w:font w:name="华文楷体">
-    <w:panose1 w:val="02010600040101010101"/>
-    <w:charset w:val="86"/>
-    <w:family w:val="auto"/>
-    <w:pitch w:val="variable"/>
-    <w:sig w:usb0="00000287" w:usb1="080F0000" w:usb2="00000010" w:usb3="00000000" w:csb0="0004009F" w:csb1="00000000"/>
-  </w:font>
-  <w:font w:name="等线 Light">
-    <w:panose1 w:val="02010600030101010101"/>
-    <w:charset w:val="86"/>
-    <w:family w:val="auto"/>
-    <w:pitch w:val="variable"/>
-    <w:sig w:usb0="A00002BF" w:usb1="38CF7CFA" w:usb2="00000016" w:usb3="00000000" w:csb0="0004000F" w:csb1="00000000"/>
-  </w:font>
-  <w:font w:name="Courier New">
-    <w:panose1 w:val="02070309020205020404"/>
-    <w:charset w:val="00"/>
-    <w:family w:val="modern"/>
-    <w:pitch w:val="fixed"/>
-    <w:sig w:usb0="E0002EFF" w:usb1="C0007843" w:usb2="00000009" w:usb3="00000000" w:csb0="000001FF" w:csb1="00000000"/>
-  </w:font>
-  <w:font w:name="KaTeX_Main">
-    <w:panose1 w:val="00000000000000000000"/>
-    <w:charset w:val="00"/>
-    <w:family w:val="roman"/>
-    <w:notTrueType/>
-    <w:pitch w:val="default"/>
-  </w:font>
-  <w:font w:name="KaTeX_SansSerif">
-    <w:charset w:val="00"/>
-    <w:family w:val="auto"/>
-    <w:pitch w:val="default"/>
-  </w:font>
-  <w:font w:name="KaTeX_Typewriter">
-    <w:charset w:val="00"/>
-    <w:family w:val="auto"/>
-    <w:pitch w:val="default"/>
-  </w:font>
-  <w:font w:name="KaTeX_Math">
-    <w:charset w:val="00"/>
-    <w:family w:val="auto"/>
-    <w:pitch w:val="default"/>
-  </w:font>
-  <w:font w:name="KaTeX_AMS">
-    <w:charset w:val="00"/>
-    <w:family w:val="auto"/>
-    <w:pitch w:val="default"/>
-  </w:font>
-  <w:font w:name="KaTeX_Caligraphic">
-    <w:charset w:val="00"/>
-    <w:family w:val="auto"/>
-    <w:pitch w:val="default"/>
-  </w:font>
-  <w:font w:name="KaTeX_Fraktur">
-    <w:charset w:val="00"/>
-    <w:family w:val="auto"/>
-    <w:pitch w:val="default"/>
-  </w:font>
-  <w:font w:name="KaTeX_Script">
-    <w:charset w:val="00"/>
-    <w:family w:val="auto"/>
-    <w:pitch w:val="default"/>
-  </w:font>
-  <w:font w:name="Helvetica">
-    <w:panose1 w:val="020B0604020202020204"/>
-    <w:charset w:val="00"/>
-    <w:family w:val="swiss"/>
-    <w:pitch w:val="variable"/>
-    <w:sig w:usb0="E0002EFF" w:usb1="C000785B" w:usb2="00000009" w:usb3="00000000" w:csb0="000001FF" w:csb1="00000000"/>
-  </w:font>
-</w:fonts>
-</file>
-
-<file path=word/glossary/settings.xml><?xml version="1.0" encoding="utf-8"?>
-<w:settings xmlns:mc="http://schemas.openxmlformats.org/markup-compatibility/2006" xmlns:o="urn:schemas-microsoft-com:office:office" xmlns:r="http://schemas.openxmlformats.org/officeDocument/2006/relationships" xmlns:m="http://schemas.openxmlformats.org/officeDocument/2006/math" xmlns:v="urn:schemas-microsoft-com:vml" xmlns:w10="urn:schemas-microsoft-com:office:word" xmlns:w="http://schemas.openxmlformats.org/wordprocessingml/2006/main" xmlns:w14="http://schemas.microsoft.com/office/word/2010/wordml" xmlns:w15="http://schemas.microsoft.com/office/word/2012/wordml" xmlns:w16se="http://schemas.microsoft.com/office/word/2015/wordml/symex" xmlns:sl="http://schemas.openxmlformats.org/schemaLibrary/2006/main" mc:Ignorable="w14 w15 w16se">
-  <w:view w:val="normal"/>
-  <w:bordersDoNotSurroundHeader/>
-  <w:bordersDoNotSurroundFooter/>
-  <w:defaultTabStop w:val="420"/>
-  <w:drawingGridVerticalSpacing w:val="156"/>
-  <w:displayHorizontalDrawingGridEvery w:val="0"/>
-  <w:displayVerticalDrawingGridEvery w:val="2"/>
-  <w:characterSpacingControl w:val="compressPunctuation"/>
-  <w:compat>
-    <w:spaceForUL/>
-    <w:balanceSingleByteDoubleByteWidth/>
-    <w:doNotLeaveBackslashAlone/>
-    <w:ulTrailSpace/>
-    <w:doNotExpandShiftReturn/>
-    <w:adjustLineHeightInTable/>
-    <w:useFELayout/>
-    <w:compatSetting w:name="compatibilityMode" w:uri="http://schemas.microsoft.com/office/word" w:val="15"/>
-    <w:compatSetting w:name="overrideTableStyleFontSizeAndJustification" w:uri="http://schemas.microsoft.com/office/word" w:val="1"/>
-    <w:compatSetting w:name="enableOpenTypeFeatures" w:uri="http://schemas.microsoft.com/office/word" w:val="1"/>
-    <w:compatSetting w:name="doNotFlipMirrorIndents" w:uri="http://schemas.microsoft.com/office/word" w:val="1"/>
-    <w:compatSetting w:name="differentiateMultirowTableHeaders" w:uri="http://schemas.microsoft.com/office/word" w:val="1"/>
-  </w:compat>
-  <w:rsids>
-    <w:rsidRoot w:val="00DA35FA"/>
-    <w:rsid w:val="00AF5190"/>
-    <w:rsid w:val="00DA35FA"/>
-  </w:rsids>
-  <m:mathPr>
-    <m:mathFont m:val="Cambria Math"/>
-    <m:brkBin m:val="before"/>
-    <m:brkBinSub m:val="--"/>
-    <m:smallFrac m:val="0"/>
-    <m:dispDef/>
-    <m:lMargin m:val="0"/>
-    <m:rMargin m:val="0"/>
-    <m:defJc m:val="centerGroup"/>
-    <m:wrapIndent m:val="1440"/>
-    <m:intLim m:val="subSup"/>
-    <m:naryLim m:val="undOvr"/>
-  </m:mathPr>
-  <w:themeFontLang w:val="en-US" w:eastAsia="zh-CN"/>
-  <w:clrSchemeMapping w:bg1="light1" w:t1="dark1" w:bg2="light2" w:t2="dark2" w:accent1="accent1" w:accent2="accent2" w:accent3="accent3" w:accent4="accent4" w:accent5="accent5" w:accent6="accent6" w:hyperlink="hyperlink" w:followedHyperlink="followedHyperlink"/>
-  <w:decimalSymbol w:val="."/>
-  <w:listSeparator w:val=","/>
-  <w15:chartTrackingRefBased/>
-</w:settings>
-</file>
-
-<file path=word/glossary/styles.xml><?xml version="1.0" encoding="utf-8"?>
-<w:styles xmlns:mc="http://schemas.openxmlformats.org/markup-compatibility/2006" xmlns:r="http://schemas.openxmlformats.org/officeDocument/2006/relationships" xmlns:w="http://schemas.openxmlformats.org/wordprocessingml/2006/main" xmlns:w14="http://schemas.microsoft.com/office/word/2010/wordml" xmlns:w15="http://schemas.microsoft.com/office/word/2012/wordml" xmlns:w16se="http://schemas.microsoft.com/office/word/2015/wordml/symex" mc:Ignorable="w14 w15 w16se">
-  <w:docDefaults>
-    <w:rPrDefault>
-      <w:rPr>
-        <w:rFonts w:asciiTheme="minorHAnsi" w:eastAsiaTheme="minorEastAsia" w:hAnsiTheme="minorHAnsi" w:cstheme="minorBidi"/>
-        <w:kern w:val="2"/>
-        <w:sz w:val="21"/>
-        <w:szCs w:val="22"/>
-        <w:lang w:val="en-US" w:eastAsia="zh-CN" w:bidi="ar-SA"/>
-      </w:rPr>
-    </w:rPrDefault>
-    <w:pPrDefault/>
-  </w:docDefaults>
-  <w:latentStyles w:defLockedState="0" w:defUIPriority="99" w:defSemiHidden="0" w:defUnhideWhenUsed="0" w:defQFormat="0" w:count="371">
-    <w:lsdException w:name="Normal" w:uiPriority="0" w:qFormat="1"/>
-    <w:lsdException w:name="heading 1" w:uiPriority="9" w:qFormat="1"/>
-    <w:lsdException w:name="heading 2" w:semiHidden="1" w:uiPriority="9" w:unhideWhenUsed="1" w:qFormat="1"/>
-    <w:lsdException w:name="heading 3" w:semiHidden="1" w:uiPriority="9" w:unhideWhenUsed="1" w:qFormat="1"/>
-    <w:lsdException w:name="heading 4" w:semiHidden="1" w:uiPriority="9" w:unhideWhenUsed="1" w:qFormat="1"/>
-    <w:lsdException w:name="heading 5" w:semiHidden="1" w:uiPriority="9" w:unhideWhenUsed="1" w:qFormat="1"/>
-    <w:lsdException w:name="heading 6" w:semiHidden="1" w:uiPriority="9" w:unhideWhenUsed="1" w:qFormat="1"/>
-    <w:lsdException w:name="heading 7" w:semiHidden="1" w:uiPriority="9" w:unhideWhenUsed="1" w:qFormat="1"/>
-    <w:lsdException w:name="heading 8" w:semiHidden="1" w:uiPriority="9" w:unhideWhenUsed="1" w:qFormat="1"/>
-    <w:lsdException w:name="heading 9" w:semiHidden="1" w:uiPriority="9" w:unhideWhenUsed="1" w:qFormat="1"/>
-    <w:lsdException w:name="index 1" w:semiHidden="1" w:unhideWhenUsed="1"/>
-    <w:lsdException w:name="index 2" w:semiHidden="1" w:unhideWhenUsed="1"/>
-    <w:lsdException w:name="index 3" w:semiHidden="1" w:unhideWhenUsed="1"/>
-    <w:lsdException w:name="index 4" w:semiHidden="1" w:unhideWhenUsed="1"/>
-    <w:lsdException w:name="index 5" w:semiHidden="1" w:unhideWhenUsed="1"/>
-    <w:lsdException w:name="index 6" w:semiHidden="1" w:unhideWhenUsed="1"/>
-    <w:lsdException w:name="index 7" w:semiHidden="1" w:unhideWhenUsed="1"/>
-    <w:lsdException w:name="index 8" w:semiHidden="1" w:unhideWhenUsed="1"/>
-    <w:lsdException w:name="index 9" w:semiHidden="1" w:unhideWhenUsed="1"/>
-    <w:lsdException w:name="toc 1" w:semiHidden="1" w:uiPriority="39" w:unhideWhenUsed="1"/>
-    <w:lsdException w:name="toc 2" w:semiHidden="1" w:uiPriority="39" w:unhideWhenUsed="1"/>
-    <w:lsdException w:name="toc 3" w:semiHidden="1" w:uiPriority="39" w:unhideWhenUsed="1"/>
-    <w:lsdException w:name="toc 4" w:semiHidden="1" w:uiPriority="39" w:unhideWhenUsed="1"/>
-    <w:lsdException w:name="toc 5" w:semiHidden="1" w:uiPriority="39" w:unhideWhenUsed="1"/>
-    <w:lsdException w:name="toc 6" w:semiHidden="1" w:uiPriority="39" w:unhideWhenUsed="1"/>
-    <w:lsdException w:name="toc 7" w:semiHidden="1" w:uiPriority="39" w:unhideWhenUsed="1"/>
-    <w:lsdException w:name="toc 8" w:semiHidden="1" w:uiPriority="39" w:unhideWhenUsed="1"/>
-    <w:lsdException w:name="toc 9" w:semiHidden="1" w:uiPriority="39" w:unhideWhenUsed="1"/>
-    <w:lsdException w:name="Normal Indent" w:semiHidden="1" w:unhideWhenUsed="1"/>
-    <w:lsdException w:name="footnote text" w:semiHidden="1" w:unhideWhenUsed="1"/>
-    <w:lsdException w:name="annotation text" w:semiHidden="1" w:unhideWhenUsed="1"/>
-    <w:lsdException w:name="header" w:semiHidden="1" w:unhideWhenUsed="1"/>
-    <w:lsdException w:name="footer" w:semiHidden="1" w:unhideWhenUsed="1"/>
-    <w:lsdException w:name="index heading" w:semiHidden="1" w:unhideWhenUsed="1"/>
-    <w:lsdException w:name="caption" w:semiHidden="1" w:uiPriority="35" w:unhideWhenUsed="1" w:qFormat="1"/>
-    <w:lsdException w:name="table of figures" w:semiHidden="1" w:unhideWhenUsed="1"/>
-    <w:lsdException w:name="envelope address" w:semiHidden="1" w:unhideWhenUsed="1"/>
-    <w:lsdException w:name="envelope return" w:semiHidden="1" w:unhideWhenUsed="1"/>
-    <w:lsdException w:name="footnote reference" w:semiHidden="1" w:unhideWhenUsed="1"/>
-    <w:lsdException w:name="annotation reference" w:semiHidden="1" w:unhideWhenUsed="1"/>
-    <w:lsdException w:name="line number" w:semiHidden="1" w:unhideWhenUsed="1"/>
-    <w:lsdException w:name="page number" w:semiHidden="1" w:unhideWhenUsed="1"/>
-    <w:lsdException w:name="endnote reference" w:semiHidden="1" w:unhideWhenUsed="1"/>
-    <w:lsdException w:name="endnote text" w:semiHidden="1" w:unhideWhenUsed="1"/>
-    <w:lsdException w:name="table of authorities" w:semiHidden="1" w:unhideWhenUsed="1"/>
-    <w:lsdException w:name="macro" w:semiHidden="1" w:unhideWhenUsed="1"/>
-    <w:lsdException w:name="toa heading" w:semiHidden="1" w:unhideWhenUsed="1"/>
-    <w:lsdException w:name="List" w:semiHidden="1" w:unhideWhenUsed="1"/>
-    <w:lsdException w:name="List Bullet" w:semiHidden="1" w:unhideWhenUsed="1"/>
-    <w:lsdException w:name="List Number" w:semiHidden="1" w:unhideWhenUsed="1"/>
-    <w:lsdException w:name="List 2" w:semiHidden="1" w:unhideWhenUsed="1"/>
-    <w:lsdException w:name="List 3" w:semiHidden="1" w:unhideWhenUsed="1"/>
-    <w:lsdException w:name="List 4" w:semiHidden="1" w:unhideWhenUsed="1"/>
-    <w:lsdException w:name="List 5" w:semiHidden="1" w:unhideWhenUsed="1"/>
-    <w:lsdException w:name="List Bullet 2" w:semiHidden="1" w:unhideWhenUsed="1"/>
-    <w:lsdException w:name="List Bullet 3" w:semiHidden="1" w:unhideWhenUsed="1"/>
-    <w:lsdException w:name="List Bullet 4" w:semiHidden="1" w:unhideWhenUsed="1"/>
-    <w:lsdException w:name="List Bullet 5" w:semiHidden="1" w:unhideWhenUsed="1"/>
-    <w:lsdException w:name="List Number 2" w:semiHidden="1" w:unhideWhenUsed="1"/>
-    <w:lsdException w:name="List Number 3" w:semiHidden="1" w:unhideWhenUsed="1"/>
-    <w:lsdException w:name="List Number 4" w:semiHidden="1" w:unhideWhenUsed="1"/>
-    <w:lsdException w:name="List Number 5" w:semiHidden="1" w:unhideWhenUsed="1"/>
-    <w:lsdException w:name="Title" w:uiPriority="10" w:qFormat="1"/>
-    <w:lsdException w:name="Closing" w:semiHidden="1" w:unhideWhenUsed="1"/>
-    <w:lsdException w:name="Signature" w:semiHidden="1" w:unhideWhenUsed="1"/>
-    <w:lsdException w:name="Default Paragraph Font" w:semiHidden="1" w:uiPriority="1" w:unhideWhenUsed="1"/>
-    <w:lsdException w:name="Body Text" w:semiHidden="1" w:unhideWhenUsed="1"/>
-    <w:lsdException w:name="Body Text Indent" w:semiHidden="1" w:unhideWhenUsed="1"/>
-    <w:lsdException w:name="List Continue" w:semiHidden="1" w:unhideWhenUsed="1"/>
-    <w:lsdException w:name="List Continue 2" w:semiHidden="1" w:unhideWhenUsed="1"/>
-    <w:lsdException w:name="List Continue 3" w:semiHidden="1" w:unhideWhenUsed="1"/>
-    <w:lsdException w:name="List Continue 4" w:semiHidden="1" w:unhideWhenUsed="1"/>
-    <w:lsdException w:name="List Continue 5" w:semiHidden="1" w:unhideWhenUsed="1"/>
-    <w:lsdException w:name="Message Header" w:semiHidden="1" w:unhideWhenUsed="1"/>
-    <w:lsdException w:name="Subtitle" w:uiPriority="11" w:qFormat="1"/>
-    <w:lsdException w:name="Salutation" w:semiHidden="1" w:unhideWhenUsed="1"/>
-    <w:lsdException w:name="Date" w:semiHidden="1" w:unhideWhenUsed="1"/>
-    <w:lsdException w:name="Body Text First Indent" w:semiHidden="1" w:unhideWhenUsed="1"/>
-    <w:lsdException w:name="Body Text First Indent 2" w:semiHidden="1" w:unhideWhenUsed="1"/>
-    <w:lsdException w:name="Note Heading" w:semiHidden="1" w:unhideWhenUsed="1"/>
-    <w:lsdException w:name="Body Text 2" w:semiHidden="1" w:unhideWhenUsed="1"/>
-    <w:lsdException w:name="Body Text 3" w:semiHidden="1" w:unhideWhenUsed="1"/>
-    <w:lsdException w:name="Body Text Indent 2" w:semiHidden="1" w:unhideWhenUsed="1"/>
-    <w:lsdException w:name="Body Text Indent 3" w:semiHidden="1" w:unhideWhenUsed="1"/>
-    <w:lsdException w:name="Block Text" w:semiHidden="1" w:unhideWhenUsed="1"/>
-    <w:lsdException w:name="Hyperlink" w:semiHidden="1" w:unhideWhenUsed="1"/>
-    <w:lsdException w:name="FollowedHyperlink" w:semiHidden="1" w:unhideWhenUsed="1"/>
-    <w:lsdException w:name="Strong" w:uiPriority="22" w:qFormat="1"/>
-    <w:lsdException w:name="Emphasis" w:uiPriority="20" w:qFormat="1"/>
-    <w:lsdException w:name="Document Map" w:semiHidden="1" w:unhideWhenUsed="1"/>
-    <w:lsdException w:name="Plain Text" w:semiHidden="1" w:unhideWhenUsed="1"/>
-    <w:lsdException w:name="E-mail Signature" w:semiHidden="1" w:unhideWhenUsed="1"/>
-    <w:lsdException w:name="HTML Top of Form" w:semiHidden="1" w:unhideWhenUsed="1"/>
-    <w:lsdException w:name="HTML Bottom of Form" w:semiHidden="1" w:unhideWhenUsed="1"/>
-    <w:lsdException w:name="Normal (Web)" w:semiHidden="1" w:unhideWhenUsed="1"/>
-    <w:lsdException w:name="HTML Acronym" w:semiHidden="1" w:unhideWhenUsed="1"/>
-    <w:lsdException w:name="HTML Address" w:semiHidden="1" w:unhideWhenUsed="1"/>
-    <w:lsdException w:name="HTML Cite" w:semiHidden="1" w:unhideWhenUsed="1"/>
-    <w:lsdException w:name="HTML Code" w:semiHidden="1" w:unhideWhenUsed="1"/>
-    <w:lsdException w:name="HTML Definition" w:semiHidden="1" w:unhideWhenUsed="1"/>
-    <w:lsdException w:name="HTML Keyboard" w:semiHidden="1" w:unhideWhenUsed="1"/>
-    <w:lsdException w:name="HTML Preformatted" w:semiHidden="1" w:unhideWhenUsed="1"/>
-    <w:lsdException w:name="HTML Sample" w:semiHidden="1" w:unhideWhenUsed="1"/>
-    <w:lsdException w:name="HTML Typewriter" w:semiHidden="1" w:unhideWhenUsed="1"/>
-    <w:lsdException w:name="HTML Variable" w:semiHidden="1" w:unhideWhenUsed="1"/>
-    <w:lsdException w:name="Normal Table" w:semiHidden="1" w:unhideWhenUsed="1"/>
-    <w:lsdException w:name="annotation subject" w:semiHidden="1" w:unhideWhenUsed="1"/>
-    <w:lsdException w:name="No List" w:semiHidden="1" w:unhideWhenUsed="1"/>
-    <w:lsdException w:name="Outline List 1" w:semiHidden="1" w:unhideWhenUsed="1"/>
-    <w:lsdException w:name="Outline List 2" w:semiHidden="1" w:unhideWhenUsed="1"/>
-    <w:lsdException w:name="Outline List 3" w:semiHidden="1" w:unhideWhenUsed="1"/>
-    <w:lsdException w:name="Table Simple 1" w:semiHidden="1" w:unhideWhenUsed="1"/>
-    <w:lsdException w:name="Table Simple 2" w:semiHidden="1" w:unhideWhenUsed="1"/>
-    <w:lsdException w:name="Table Simple 3" w:semiHidden="1" w:unhideWhenUsed="1"/>
-    <w:lsdException w:name="Table Classic 1" w:semiHidden="1" w:unhideWhenUsed="1"/>
-    <w:lsdException w:name="Table Classic 2" w:semiHidden="1" w:unhideWhenUsed="1"/>
-    <w:lsdException w:name="Table Classic 3" w:semiHidden="1" w:unhideWhenUsed="1"/>
-    <w:lsdException w:name="Table Classic 4" w:semiHidden="1" w:unhideWhenUsed="1"/>
-    <w:lsdException w:name="Table Colorful 1" w:semiHidden="1" w:unhideWhenUsed="1"/>
-    <w:lsdException w:name="Table Colorful 2" w:semiHidden="1" w:unhideWhenUsed="1"/>
-    <w:lsdException w:name="Table Colorful 3" w:semiHidden="1" w:unhideWhenUsed="1"/>
-    <w:lsdException w:name="Table Columns 1" w:semiHidden="1" w:unhideWhenUsed="1"/>
-    <w:lsdException w:name="Table Columns 2" w:semiHidden="1" w:unhideWhenUsed="1"/>
-    <w:lsdException w:name="Table Columns 3" w:semiHidden="1" w:unhideWhenUsed="1"/>
-    <w:lsdException w:name="Table Columns 4" w:semiHidden="1" w:unhideWhenUsed="1"/>
-    <w:lsdException w:name="Table Columns 5" w:semiHidden="1" w:unhideWhenUsed="1"/>
-    <w:lsdException w:name="Table Grid 1" w:semiHidden="1" w:unhideWhenUsed="1"/>
-    <w:lsdException w:name="Table Grid 2" w:semiHidden="1" w:unhideWhenUsed="1"/>
-    <w:lsdException w:name="Table Grid 3" w:semiHidden="1" w:unhideWhenUsed="1"/>
-    <w:lsdException w:name="Table Grid 4" w:semiHidden="1" w:unhideWhenUsed="1"/>
-    <w:lsdException w:name="Table Grid 5" w:semiHidden="1" w:unhideWhenUsed="1"/>
-    <w:lsdException w:name="Table Grid 6" w:semiHidden="1" w:unhideWhenUsed="1"/>
-    <w:lsdException w:name="Table Grid 7" w:semiHidden="1" w:unhideWhenUsed="1"/>
-    <w:lsdException w:name="Table Grid 8" w:semiHidden="1" w:unhideWhenUsed="1"/>
-    <w:lsdException w:name="Table List 1" w:semiHidden="1" w:unhideWhenUsed="1"/>
-    <w:lsdException w:name="Table List 2" w:semiHidden="1" w:unhideWhenUsed="1"/>
-    <w:lsdException w:name="Table List 3" w:semiHidden="1" w:unhideWhenUsed="1"/>
-    <w:lsdException w:name="Table List 4" w:semiHidden="1" w:unhideWhenUsed="1"/>
-    <w:lsdException w:name="Table List 5" w:semiHidden="1" w:unhideWhenUsed="1"/>
-    <w:lsdException w:name="Table List 6" w:semiHidden="1" w:unhideWhenUsed="1"/>
-    <w:lsdException w:name="Table List 7" w:semiHidden="1" w:unhideWhenUsed="1"/>
-    <w:lsdException w:name="Table List 8" w:semiHidden="1" w:unhideWhenUsed="1"/>
-    <w:lsdException w:name="Table 3D effects 1" w:semiHidden="1" w:unhideWhenUsed="1"/>
-    <w:lsdException w:name="Table 3D effects 2" w:semiHidden="1" w:unhideWhenUsed="1"/>
-    <w:lsdException w:name="Table 3D effects 3" w:semiHidden="1" w:unhideWhenUsed="1"/>
-    <w:lsdException w:name="Table Contemporary" w:semiHidden="1" w:unhideWhenUsed="1"/>
-    <w:lsdException w:name="Table Elegant" w:semiHidden="1" w:unhideWhenUsed="1"/>
-    <w:lsdException w:name="Table Professional" w:semiHidden="1" w:unhideWhenUsed="1"/>
-    <w:lsdException w:name="Table Subtle 1" w:semiHidden="1" w:unhideWhenUsed="1"/>
-    <w:lsdException w:name="Table Subtle 2" w:semiHidden="1" w:unhideWhenUsed="1"/>
-    <w:lsdException w:name="Table Web 1" w:semiHidden="1" w:unhideWhenUsed="1"/>
-    <w:lsdException w:name="Table Web 2" w:semiHidden="1" w:unhideWhenUsed="1"/>
-    <w:lsdException w:name="Table Web 3" w:semiHidden="1" w:unhideWhenUsed="1"/>
-    <w:lsdException w:name="Balloon Text" w:semiHidden="1" w:unhideWhenUsed="1"/>
-    <w:lsdException w:name="Table Grid" w:uiPriority="39"/>
-    <w:lsdException w:name="Table Theme" w:semiHidden="1" w:unhideWhenUsed="1"/>
-    <w:lsdException w:name="Placeholder Text" w:semiHidden="1"/>
-    <w:lsdException w:name="No Spacing" w:uiPriority="1" w:qFormat="1"/>
-    <w:lsdException w:name="Light Shading" w:uiPriority="60"/>
-    <w:lsdException w:name="Light List" w:uiPriority="61"/>
-    <w:lsdException w:name="Light Grid" w:uiPriority="62"/>
-    <w:lsdException w:name="Medium Shading 1" w:uiPriority="63"/>
-    <w:lsdException w:name="Medium Shading 2" w:uiPriority="64"/>
-    <w:lsdException w:name="Medium List 1" w:uiPriority="65"/>
-    <w:lsdException w:name="Medium List 2" w:uiPriority="66"/>
-    <w:lsdException w:name="Medium Grid 1" w:uiPriority="67"/>
-    <w:lsdException w:name="Medium Grid 2" w:uiPriority="68"/>
-    <w:lsdException w:name="Medium Grid 3" w:uiPriority="69"/>
-    <w:lsdException w:name="Dark List" w:uiPriority="70"/>
-    <w:lsdException w:name="Colorful Shading" w:uiPriority="71"/>
-    <w:lsdException w:name="Colorful List" w:uiPriority="72"/>
-    <w:lsdException w:name="Colorful Grid" w:uiPriority="73"/>
-    <w:lsdException w:name="Light Shading Accent 1" w:uiPriority="60"/>
-    <w:lsdException w:name="Light List Accent 1" w:uiPriority="61"/>
-    <w:lsdException w:name="Light Grid Accent 1" w:uiPriority="62"/>
-    <w:lsdException w:name="Medium Shading 1 Accent 1" w:uiPriority="63"/>
-    <w:lsdException w:name="Medium Shading 2 Accent 1" w:uiPriority="64"/>
-    <w:lsdException w:name="Medium List 1 Accent 1" w:uiPriority="65"/>
-    <w:lsdException w:name="Revision" w:semiHidden="1"/>
-    <w:lsdException w:name="List Paragraph" w:uiPriority="34" w:qFormat="1"/>
-    <w:lsdException w:name="Quote" w:uiPriority="29" w:qFormat="1"/>
-    <w:lsdException w:name="Intense Quote" w:uiPriority="30" w:qFormat="1"/>
-    <w:lsdException w:name="Medium List 2 Accent 1" w:uiPriority="66"/>
-    <w:lsdException w:name="Medium Grid 1 Accent 1" w:uiPriority="67"/>
-    <w:lsdException w:name="Medium Grid 2 Accent 1" w:uiPriority="68"/>
-    <w:lsdException w:name="Medium Grid 3 Accent 1" w:uiPriority="69"/>
-    <w:lsdException w:name="Dark List Accent 1" w:uiPriority="70"/>
-    <w:lsdException w:name="Colorful Shading Accent 1" w:uiPriority="71"/>
-    <w:lsdException w:name="Colorful List Accent 1" w:uiPriority="72"/>
-    <w:lsdException w:name="Colorful Grid Accent 1" w:uiPriority="73"/>
-    <w:lsdException w:name="Light Shading Accent 2" w:uiPriority="60"/>
-    <w:lsdException w:name="Light List Accent 2" w:uiPriority="61"/>
-    <w:lsdException w:name="Light Grid Accent 2" w:uiPriority="62"/>
-    <w:lsdException w:name="Medium Shading 1 Accent 2" w:uiPriority="63"/>
-    <w:lsdException w:name="Medium Shading 2 Accent 2" w:uiPriority="64"/>
-    <w:lsdException w:name="Medium List 1 Accent 2" w:uiPriority="65"/>
-    <w:lsdException w:name="Medium List 2 Accent 2" w:uiPriority="66"/>
-    <w:lsdException w:name="Medium Grid 1 Accent 2" w:uiPriority="67"/>
-    <w:lsdException w:name="Medium Grid 2 Accent 2" w:uiPriority="68"/>
-    <w:lsdException w:name="Medium Grid 3 Accent 2" w:uiPriority="69"/>
-    <w:lsdException w:name="Dark List Accent 2" w:uiPriority="70"/>
-    <w:lsdException w:name="Colorful Shading Accent 2" w:uiPriority="71"/>
-    <w:lsdException w:name="Colorful List Accent 2" w:uiPriority="72"/>
-    <w:lsdException w:name="Colorful Grid Accent 2" w:uiPriority="73"/>
-    <w:lsdException w:name="Light Shading Accent 3" w:uiPriority="60"/>
-    <w:lsdException w:name="Light List Accent 3" w:uiPriority="61"/>
-    <w:lsdException w:name="Light Grid Accent 3" w:uiPriority="62"/>
-    <w:lsdException w:name="Medium Shading 1 Accent 3" w:uiPriority="63"/>
-    <w:lsdException w:name="Medium Shading 2 Accent 3" w:uiPriority="64"/>
-    <w:lsdException w:name="Medium List 1 Accent 3" w:uiPriority="65"/>
-    <w:lsdException w:name="Medium List 2 Accent 3" w:uiPriority="66"/>
-    <w:lsdException w:name="Medium Grid 1 Accent 3" w:uiPriority="67"/>
-    <w:lsdException w:name="Medium Grid 2 Accent 3" w:uiPriority="68"/>
-    <w:lsdException w:name="Medium Grid 3 Accent 3" w:uiPriority="69"/>
-    <w:lsdException w:name="Dark List Accent 3" w:uiPriority="70"/>
-    <w:lsdException w:name="Colorful Shading Accent 3" w:uiPriority="71"/>
-    <w:lsdException w:name="Colorful List Accent 3" w:uiPriority="72"/>
-    <w:lsdException w:name="Colorful Grid Accent 3" w:uiPriority="73"/>
-    <w:lsdException w:name="Light Shading Accent 4" w:uiPriority="60"/>
-    <w:lsdException w:name="Light List Accent 4" w:uiPriority="61"/>
-    <w:lsdException w:name="Light Grid Accent 4" w:uiPriority="62"/>
-    <w:lsdException w:name="Medium Shading 1 Accent 4" w:uiPriority="63"/>
-    <w:lsdException w:name="Medium Shading 2 Accent 4" w:uiPriority="64"/>
-    <w:lsdException w:name="Medium List 1 Accent 4" w:uiPriority="65"/>
-    <w:lsdException w:name="Medium List 2 Accent 4" w:uiPriority="66"/>
-    <w:lsdException w:name="Medium Grid 1 Accent 4" w:uiPriority="67"/>
-    <w:lsdException w:name="Medium Grid 2 Accent 4" w:uiPriority="68"/>
-    <w:lsdException w:name="Medium Grid 3 Accent 4" w:uiPriority="69"/>
-    <w:lsdException w:name="Dark List Accent 4" w:uiPriority="70"/>
-    <w:lsdException w:name="Colorful Shading Accent 4" w:uiPriority="71"/>
-    <w:lsdException w:name="Colorful List Accent 4" w:uiPriority="72"/>
-    <w:lsdException w:name="Colorful Grid Accent 4" w:uiPriority="73"/>
-    <w:lsdException w:name="Light Shading Accent 5" w:uiPriority="60"/>
-    <w:lsdException w:name="Light List Accent 5" w:uiPriority="61"/>
-    <w:lsdException w:name="Light Grid Accent 5" w:uiPriority="62"/>
-    <w:lsdException w:name="Medium Shading 1 Accent 5" w:uiPriority="63"/>
-    <w:lsdException w:name="Medium Shading 2 Accent 5" w:uiPriority="64"/>
-    <w:lsdException w:name="Medium List 1 Accent 5" w:uiPriority="65"/>
-    <w:lsdException w:name="Medium List 2 Accent 5" w:uiPriority="66"/>
-    <w:lsdException w:name="Medium Grid 1 Accent 5" w:uiPriority="67"/>
-    <w:lsdException w:name="Medium Grid 2 Accent 5" w:uiPriority="68"/>
-    <w:lsdException w:name="Medium Grid 3 Accent 5" w:uiPriority="69"/>
-    <w:lsdException w:name="Dark List Accent 5" w:uiPriority="70"/>
-    <w:lsdException w:name="Colorful Shading Accent 5" w:uiPriority="71"/>
-    <w:lsdException w:name="Colorful List Accent 5" w:uiPriority="72"/>
-    <w:lsdException w:name="Colorful Grid Accent 5" w:uiPriority="73"/>
-    <w:lsdException w:name="Light Shading Accent 6" w:uiPriority="60"/>
-    <w:lsdException w:name="Light List Accent 6" w:uiPriority="61"/>
-    <w:lsdException w:name="Light Grid Accent 6" w:uiPriority="62"/>
-    <w:lsdException w:name="Medium Shading 1 Accent 6" w:uiPriority="63"/>
-    <w:lsdException w:name="Medium Shading 2 Accent 6" w:uiPriority="64"/>
-    <w:lsdException w:name="Medium List 1 Accent 6" w:uiPriority="65"/>
-    <w:lsdException w:name="Medium List 2 Accent 6" w:uiPriority="66"/>
-    <w:lsdException w:name="Medium Grid 1 Accent 6" w:uiPriority="67"/>
-    <w:lsdException w:name="Medium Grid 2 Accent 6" w:uiPriority="68"/>
-    <w:lsdException w:name="Medium Grid 3 Accent 6" w:uiPriority="69"/>
-    <w:lsdException w:name="Dark List Accent 6" w:uiPriority="70"/>
-    <w:lsdException w:name="Colorful Shading Accent 6" w:uiPriority="71"/>
-    <w:lsdException w:name="Colorful List Accent 6" w:uiPriority="72"/>
-    <w:lsdException w:name="Colorful Grid Accent 6" w:uiPriority="73"/>
-    <w:lsdException w:name="Subtle Emphasis" w:uiPriority="19" w:qFormat="1"/>
-    <w:lsdException w:name="Intense Emphasis" w:uiPriority="21" w:qFormat="1"/>
-    <w:lsdException w:name="Subtle Reference" w:uiPriority="31" w:qFormat="1"/>
-    <w:lsdException w:name="Intense Reference" w:uiPriority="32" w:qFormat="1"/>
-    <w:lsdException w:name="Book Title" w:uiPriority="33" w:qFormat="1"/>
-    <w:lsdException w:name="Bibliography" w:semiHidden="1" w:uiPriority="37" w:unhideWhenUsed="1"/>
-    <w:lsdException w:name="TOC Heading" w:semiHidden="1" w:uiPriority="39" w:unhideWhenUsed="1" w:qFormat="1"/>
-    <w:lsdException w:name="Plain Table 1" w:uiPriority="41"/>
-    <w:lsdException w:name="Plain Table 2" w:uiPriority="42"/>
-    <w:lsdException w:name="Plain Table 3" w:uiPriority="43"/>
-    <w:lsdException w:name="Plain Table 4" w:uiPriority="44"/>
-    <w:lsdException w:name="Plain Table 5" w:uiPriority="45"/>
-    <w:lsdException w:name="Grid Table Light" w:uiPriority="40"/>
-    <w:lsdException w:name="Grid Table 1 Light" w:uiPriority="46"/>
-    <w:lsdException w:name="Grid Table 2" w:uiPriority="47"/>
-    <w:lsdException w:name="Grid Table 3" w:uiPriority="48"/>
-    <w:lsdException w:name="Grid Table 4" w:uiPriority="49"/>
-    <w:lsdException w:name="Grid Table 5 Dark" w:uiPriority="50"/>
-    <w:lsdException w:name="Grid Table 6 Colorful" w:uiPriority="51"/>
-    <w:lsdException w:name="Grid Table 7 Colorful" w:uiPriority="52"/>
-    <w:lsdException w:name="Grid Table 1 Light Accent 1" w:uiPriority="46"/>
-    <w:lsdException w:name="Grid Table 2 Accent 1" w:uiPriority="47"/>
-    <w:lsdException w:name="Grid Table 3 Accent 1" w:uiPriority="48"/>
-    <w:lsdException w:name="Grid Table 4 Accent 1" w:uiPriority="49"/>
-    <w:lsdException w:name="Grid Table 5 Dark Accent 1" w:uiPriority="50"/>
-    <w:lsdException w:name="Grid Table 6 Colorful Accent 1" w:uiPriority="51"/>
-    <w:lsdException w:name="Grid Table 7 Colorful Accent 1" w:uiPriority="52"/>
-    <w:lsdException w:name="Grid Table 1 Light Accent 2" w:uiPriority="46"/>
-    <w:lsdException w:name="Grid Table 2 Accent 2" w:uiPriority="47"/>
-    <w:lsdException w:name="Grid Table 3 Accent 2" w:uiPriority="48"/>
-    <w:lsdException w:name="Grid Table 4 Accent 2" w:uiPriority="49"/>
-    <w:lsdException w:name="Grid Table 5 Dark Accent 2" w:uiPriority="50"/>
-    <w:lsdException w:name="Grid Table 6 Colorful Accent 2" w:uiPriority="51"/>
-    <w:lsdException w:name="Grid Table 7 Colorful Accent 2" w:uiPriority="52"/>
-    <w:lsdException w:name="Grid Table 1 Light Accent 3" w:uiPriority="46"/>
-    <w:lsdException w:name="Grid Table 2 Accent 3" w:uiPriority="47"/>
-    <w:lsdException w:name="Grid Table 3 Accent 3" w:uiPriority="48"/>
-    <w:lsdException w:name="Grid Table 4 Accent 3" w:uiPriority="49"/>
-    <w:lsdException w:name="Grid Table 5 Dark Accent 3" w:uiPriority="50"/>
-    <w:lsdException w:name="Grid Table 6 Colorful Accent 3" w:uiPriority="51"/>
-    <w:lsdException w:name="Grid Table 7 Colorful Accent 3" w:uiPriority="52"/>
-    <w:lsdException w:name="Grid Table 1 Light Accent 4" w:uiPriority="46"/>
-    <w:lsdException w:name="Grid Table 2 Accent 4" w:uiPriority="47"/>
-    <w:lsdException w:name="Grid Table 3 Accent 4" w:uiPriority="48"/>
-    <w:lsdException w:name="Grid Table 4 Accent 4" w:uiPriority="49"/>
-    <w:lsdException w:name="Grid Table 5 Dark Accent 4" w:uiPriority="50"/>
-    <w:lsdException w:name="Grid Table 6 Colorful Accent 4" w:uiPriority="51"/>
-    <w:lsdException w:name="Grid Table 7 Colorful Accent 4" w:uiPriority="52"/>
-    <w:lsdException w:name="Grid Table 1 Light Accent 5" w:uiPriority="46"/>
-    <w:lsdException w:name="Grid Table 2 Accent 5" w:uiPriority="47"/>
-    <w:lsdException w:name="Grid Table 3 Accent 5" w:uiPriority="48"/>
-    <w:lsdException w:name="Grid Table 4 Accent 5" w:uiPriority="49"/>
-    <w:lsdException w:name="Grid Table 5 Dark Accent 5" w:uiPriority="50"/>
-    <w:lsdException w:name="Grid Table 6 Colorful Accent 5" w:uiPriority="51"/>
-    <w:lsdException w:name="Grid Table 7 Colorful Accent 5" w:uiPriority="52"/>
-    <w:lsdException w:name="Grid Table 1 Light Accent 6" w:uiPriority="46"/>
-    <w:lsdException w:name="Grid Table 2 Accent 6" w:uiPriority="47"/>
-    <w:lsdException w:name="Grid Table 3 Accent 6" w:uiPriority="48"/>
-    <w:lsdException w:name="Grid Table 4 Accent 6" w:uiPriority="49"/>
-    <w:lsdException w:name="Grid Table 5 Dark Accent 6" w:uiPriority="50"/>
-    <w:lsdException w:name="Grid Table 6 Colorful Accent 6" w:uiPriority="51"/>
-    <w:lsdException w:name="Grid Table 7 Colorful Accent 6" w:uiPriority="52"/>
-    <w:lsdException w:name="List Table 1 Light" w:uiPriority="46"/>
-    <w:lsdException w:name="List Table 2" w:uiPriority="47"/>
-    <w:lsdException w:name="List Table 3" w:uiPriority="48"/>
-    <w:lsdException w:name="List Table 4" w:uiPriority="49"/>
-    <w:lsdException w:name="List Table 5 Dark" w:uiPriority="50"/>
-    <w:lsdException w:name="List Table 6 Colorful" w:uiPriority="51"/>
-    <w:lsdException w:name="List Table 7 Colorful" w:uiPriority="52"/>
-    <w:lsdException w:name="List Table 1 Light Accent 1" w:uiPriority="46"/>
-    <w:lsdException w:name="List Table 2 Accent 1" w:uiPriority="47"/>
-    <w:lsdException w:name="List Table 3 Accent 1" w:uiPriority="48"/>
-    <w:lsdException w:name="List Table 4 Accent 1" w:uiPriority="49"/>
-    <w:lsdException w:name="List Table 5 Dark Accent 1" w:uiPriority="50"/>
-    <w:lsdException w:name="List Table 6 Colorful Accent 1" w:uiPriority="51"/>
-    <w:lsdException w:name="List Table 7 Colorful Accent 1" w:uiPriority="52"/>
-    <w:lsdException w:name="List Table 1 Light Accent 2" w:uiPriority="46"/>
-    <w:lsdException w:name="List Table 2 Accent 2" w:uiPriority="47"/>
-    <w:lsdException w:name="List Table 3 Accent 2" w:uiPriority="48"/>
-    <w:lsdException w:name="List Table 4 Accent 2" w:uiPriority="49"/>
-    <w:lsdException w:name="List Table 5 Dark Accent 2" w:uiPriority="50"/>
-    <w:lsdException w:name="List Table 6 Colorful Accent 2" w:uiPriority="51"/>
-    <w:lsdException w:name="List Table 7 Colorful Accent 2" w:uiPriority="52"/>
-    <w:lsdException w:name="List Table 1 Light Accent 3" w:uiPriority="46"/>
-    <w:lsdException w:name="List Table 2 Accent 3" w:uiPriority="47"/>
-    <w:lsdException w:name="List Table 3 Accent 3" w:uiPriority="48"/>
-    <w:lsdException w:name="List Table 4 Accent 3" w:uiPriority="49"/>
-    <w:lsdException w:name="List Table 5 Dark Accent 3" w:uiPriority="50"/>
-    <w:lsdException w:name="List Table 6 Colorful Accent 3" w:uiPriority="51"/>
-    <w:lsdException w:name="List Table 7 Colorful Accent 3" w:uiPriority="52"/>
-    <w:lsdException w:name="List Table 1 Light Accent 4" w:uiPriority="46"/>
-    <w:lsdException w:name="List Table 2 Accent 4" w:uiPriority="47"/>
-    <w:lsdException w:name="List Table 3 Accent 4" w:uiPriority="48"/>
-    <w:lsdException w:name="List Table 4 Accent 4" w:uiPriority="49"/>
-    <w:lsdException w:name="List Table 5 Dark Accent 4" w:uiPriority="50"/>
-    <w:lsdException w:name="List Table 6 Colorful Accent 4" w:uiPriority="51"/>
-    <w:lsdException w:name="List Table 7 Colorful Accent 4" w:uiPriority="52"/>
-    <w:lsdException w:name="List Table 1 Light Accent 5" w:uiPriority="46"/>
-    <w:lsdException w:name="List Table 2 Accent 5" w:uiPriority="47"/>
-    <w:lsdException w:name="List Table 3 Accent 5" w:uiPriority="48"/>
-    <w:lsdException w:name="List Table 4 Accent 5" w:uiPriority="49"/>
-    <w:lsdException w:name="List Table 5 Dark Accent 5" w:uiPriority="50"/>
-    <w:lsdException w:name="List Table 6 Colorful Accent 5" w:uiPriority="51"/>
-    <w:lsdException w:name="List Table 7 Colorful Accent 5" w:uiPriority="52"/>
-    <w:lsdException w:name="List Table 1 Light Accent 6" w:uiPriority="46"/>
-    <w:lsdException w:name="List Table 2 Accent 6" w:uiPriority="47"/>
-    <w:lsdException w:name="List Table 3 Accent 6" w:uiPriority="48"/>
-    <w:lsdException w:name="List Table 4 Accent 6" w:uiPriority="49"/>
-    <w:lsdException w:name="List Table 5 Dark Accent 6" w:uiPriority="50"/>
-    <w:lsdException w:name="List Table 6 Colorful Accent 6" w:uiPriority="51"/>
-    <w:lsdException w:name="List Table 7 Colorful Accent 6" w:uiPriority="52"/>
-  </w:latentStyles>
-  <w:style w:type="paragraph" w:default="1" w:styleId="a">
-    <w:name w:val="Normal"/>
-    <w:qFormat/>
-    <w:pPr>
-      <w:widowControl w:val="0"/>
-      <w:jc w:val="both"/>
-    </w:pPr>
-  </w:style>
-  <w:style w:type="character" w:default="1" w:styleId="a0">
-    <w:name w:val="Default Paragraph Font"/>
-    <w:uiPriority w:val="1"/>
-    <w:semiHidden/>
-    <w:unhideWhenUsed/>
-  </w:style>
-  <w:style w:type="table" w:default="1" w:styleId="a1">
-    <w:name w:val="Normal Table"/>
-    <w:uiPriority w:val="99"/>
-    <w:semiHidden/>
-    <w:unhideWhenUsed/>
-    <w:tblPr>
-      <w:tblInd w:w="0" w:type="dxa"/>
-      <w:tblCellMar>
-        <w:top w:w="0" w:type="dxa"/>
-        <w:left w:w="108" w:type="dxa"/>
-        <w:bottom w:w="0" w:type="dxa"/>
-        <w:right w:w="108" w:type="dxa"/>
-      </w:tblCellMar>
-    </w:tblPr>
-  </w:style>
-  <w:style w:type="numbering" w:default="1" w:styleId="a2">
-    <w:name w:val="No List"/>
-    <w:uiPriority w:val="99"/>
-    <w:semiHidden/>
-    <w:unhideWhenUsed/>
-  </w:style>
-  <w:style w:type="paragraph" w:customStyle="1" w:styleId="0F2D6CA150354590ACC0CCFD1857CA49">
-    <w:name w:val="0F2D6CA150354590ACC0CCFD1857CA49"/>
-    <w:rsid w:val="00DA35FA"/>
-    <w:pPr>
-      <w:widowControl w:val="0"/>
-      <w:jc w:val="both"/>
-    </w:pPr>
-  </w:style>
-  <w:style w:type="paragraph" w:customStyle="1" w:styleId="D1B7694789584B3CA75ADE662B297337">
-    <w:name w:val="D1B7694789584B3CA75ADE662B297337"/>
-    <w:rsid w:val="00DA35FA"/>
-    <w:pPr>
-      <w:widowControl w:val="0"/>
-      <w:jc w:val="both"/>
-    </w:pPr>
-  </w:style>
-  <w:style w:type="paragraph" w:customStyle="1" w:styleId="BE5A4C2991024DE5A46DF06D429C7F43">
-    <w:name w:val="BE5A4C2991024DE5A46DF06D429C7F43"/>
-    <w:rsid w:val="00DA35FA"/>
-    <w:pPr>
-      <w:widowControl w:val="0"/>
-      <w:jc w:val="both"/>
-    </w:pPr>
-  </w:style>
-</w:styles>
-</file>
-
-<file path=word/glossary/webSettings.xml><?xml version="1.0" encoding="utf-8"?>
-<w:webSettings xmlns:mc="http://schemas.openxmlformats.org/markup-compatibility/2006" xmlns:r="http://schemas.openxmlformats.org/officeDocument/2006/relationships" xmlns:w="http://schemas.openxmlformats.org/wordprocessingml/2006/main" xmlns:w14="http://schemas.microsoft.com/office/word/2010/wordml" xmlns:w15="http://schemas.microsoft.com/office/word/2012/wordml" xmlns:w16se="http://schemas.microsoft.com/office/word/2015/wordml/symex" mc:Ignorable="w14 w15 w16se">
-  <w:optimizeForBrowser/>
-  <w:allowPNG/>
-</w:webSettings>
 </file>
 
 <file path=word/theme/theme1.xml><?xml version="1.0" encoding="utf-8"?>
@@ -7844,7 +7231,7 @@
 </file>
 
 <file path=customXml/itemProps1.xml><?xml version="1.0" encoding="utf-8"?>
-<ds:datastoreItem xmlns:ds="http://schemas.openxmlformats.org/officeDocument/2006/customXml" ds:itemID="{D08D4D12-AA50-4F9E-A15F-A07DFBB8363B}">
+<ds:datastoreItem xmlns:ds="http://schemas.openxmlformats.org/officeDocument/2006/customXml" ds:itemID="{4B0707F7-A67A-4A95-B238-25F7ED02B787}">
   <ds:schemaRefs>
     <ds:schemaRef ds:uri="http://schemas.openxmlformats.org/officeDocument/2006/bibliography"/>
   </ds:schemaRefs>

--- a/JavaGit/git入门 .docx
+++ b/JavaGit/git入门 .docx
@@ -9,7 +9,7 @@
         <w:jc w:val="center"/>
         <w:rPr>
           <w:rFonts w:ascii="华文楷体" w:eastAsia="华文楷体" w:hAnsi="华文楷体" w:cs="Helvetica"/>
-          <w:color w:val="000000"/>
+          <w:color w:val="FF0000"/>
         </w:rPr>
       </w:pPr>
       <w:bookmarkStart w:id="0" w:name="_Toc533795665"/>
@@ -17,7 +17,7 @@
       <w:r>
         <w:rPr>
           <w:rFonts w:ascii="华文楷体" w:eastAsia="华文楷体" w:hAnsi="华文楷体" w:cs="Helvetica" w:hint="eastAsia"/>
-          <w:color w:val="000000"/>
+          <w:color w:val="FF0000"/>
         </w:rPr>
         <w:t>git</w:t>
       </w:r>
@@ -25,11 +25,20 @@
       <w:r>
         <w:rPr>
           <w:rFonts w:ascii="华文楷体" w:eastAsia="华文楷体" w:hAnsi="华文楷体" w:cs="Helvetica" w:hint="eastAsia"/>
-          <w:color w:val="000000"/>
+          <w:color w:val="FF0000"/>
         </w:rPr>
         <w:t>入门</w:t>
       </w:r>
       <w:bookmarkEnd w:id="0"/>
+      <w:r>
+        <w:rPr>
+          <w:rFonts w:ascii="华文楷体" w:eastAsia="华文楷体" w:hAnsi="华文楷体" w:cs="Helvetica" w:hint="eastAsia"/>
+          <w:color w:val="FF0000"/>
+        </w:rPr>
+        <w:t>手册</w:t>
+      </w:r>
+      <w:bookmarkStart w:id="1" w:name="_GoBack"/>
+      <w:bookmarkEnd w:id="1"/>
     </w:p>
     <w:sdt>
       <w:sdtPr>
@@ -596,7 +605,7 @@
           <w:color w:val="000000"/>
         </w:rPr>
       </w:pPr>
-      <w:bookmarkStart w:id="1" w:name="_Toc533795666"/>
+      <w:bookmarkStart w:id="2" w:name="_Toc533795666"/>
       <w:r>
         <w:rPr>
           <w:rFonts w:ascii="华文楷体" w:eastAsia="华文楷体" w:hAnsi="华文楷体" w:cs="Helvetica" w:hint="eastAsia"/>
@@ -605,7 +614,7 @@
         <w:lastRenderedPageBreak/>
         <w:t>一、下载安装</w:t>
       </w:r>
-      <w:bookmarkEnd w:id="1"/>
+      <w:bookmarkEnd w:id="2"/>
     </w:p>
     <w:p>
       <w:pPr>
@@ -681,7 +690,7 @@
           <w:color w:val="000000"/>
         </w:rPr>
       </w:pPr>
-      <w:bookmarkStart w:id="2" w:name="_Toc533795667"/>
+      <w:bookmarkStart w:id="3" w:name="_Toc533795667"/>
       <w:r>
         <w:rPr>
           <w:rFonts w:ascii="华文楷体" w:eastAsia="华文楷体" w:hAnsi="华文楷体" w:cs="Helvetica" w:hint="eastAsia"/>
@@ -689,7 +698,7 @@
         </w:rPr>
         <w:t>二、提交仓库</w:t>
       </w:r>
-      <w:bookmarkEnd w:id="2"/>
+      <w:bookmarkEnd w:id="3"/>
     </w:p>
     <w:p>
       <w:pPr>
@@ -1607,18 +1616,7 @@
           <w:bdr w:val="none" w:sz="0" w:space="0" w:color="auto" w:frame="1"/>
           <w:shd w:val="clear" w:color="auto" w:fill="F7F7F7"/>
         </w:rPr>
-        <w:t xml:space="preserve">  commit -m "</w:t>
-      </w:r>
-      <w:bookmarkStart w:id="3" w:name="_GoBack"/>
-      <w:bookmarkEnd w:id="3"/>
-      <w:r>
-        <w:rPr>
-          <w:rFonts w:ascii="华文楷体" w:eastAsia="华文楷体" w:hAnsi="华文楷体" w:hint="eastAsia"/>
-          <w:color w:val="000000"/>
-          <w:bdr w:val="none" w:sz="0" w:space="0" w:color="auto" w:frame="1"/>
-          <w:shd w:val="clear" w:color="auto" w:fill="F7F7F7"/>
-        </w:rPr>
-        <w:t>文件解释</w:t>
+        <w:t xml:space="preserve">  commit -m "文件解释</w:t>
       </w:r>
       <w:r>
         <w:rPr>
@@ -7231,7 +7229,7 @@
 </file>
 
 <file path=customXml/itemProps1.xml><?xml version="1.0" encoding="utf-8"?>
-<ds:datastoreItem xmlns:ds="http://schemas.openxmlformats.org/officeDocument/2006/customXml" ds:itemID="{4B0707F7-A67A-4A95-B238-25F7ED02B787}">
+<ds:datastoreItem xmlns:ds="http://schemas.openxmlformats.org/officeDocument/2006/customXml" ds:itemID="{3C419593-A991-4CAD-B9F0-DCC37D57860A}">
   <ds:schemaRefs>
     <ds:schemaRef ds:uri="http://schemas.openxmlformats.org/officeDocument/2006/bibliography"/>
   </ds:schemaRefs>
